--- a/小蟹iOS混淆工具客户培训教程.docx
+++ b/小蟹iOS混淆工具客户培训教程.docx
@@ -496,8 +496,6 @@
           <w:lang w:val="en-US" w:eastAsia="zh-CN"/>
         </w:rPr>
       </w:pPr>
-      <w:bookmarkStart w:id="0" w:name="_GoBack"/>
-      <w:bookmarkEnd w:id="0"/>
     </w:p>
     <w:p>
       <w:pPr>
@@ -2119,6 +2117,81 @@
           <w:ilvl w:val="0"/>
           <w:numId w:val="4"/>
         </w:numPr>
+        <w:ind w:left="0" w:leftChars="0" w:firstLine="420" w:firstLineChars="0"/>
+        <w:jc w:val="left"/>
+        <w:rPr>
+          <w:rFonts w:hint="default"/>
+          <w:b w:val="0"/>
+          <w:bCs w:val="0"/>
+          <w:sz w:val="21"/>
+          <w:szCs w:val="21"/>
+          <w:lang w:val="en-US" w:eastAsia="zh-CN"/>
+        </w:rPr>
+      </w:pPr>
+      <w:r>
+        <w:rPr>
+          <w:rFonts w:hint="eastAsia"/>
+          <w:b w:val="0"/>
+          <w:bCs w:val="0"/>
+          <w:sz w:val="21"/>
+          <w:szCs w:val="21"/>
+          <w:lang w:val="en-US" w:eastAsia="zh-CN"/>
+        </w:rPr>
+        <w:t>字符串补偿策略</w:t>
+      </w:r>
+    </w:p>
+    <w:p>
+      <w:pPr>
+        <w:numPr>
+          <w:ilvl w:val="0"/>
+          <w:numId w:val="0"/>
+        </w:numPr>
+        <w:ind w:left="420" w:leftChars="0" w:firstLine="420" w:firstLineChars="0"/>
+        <w:jc w:val="left"/>
+        <w:rPr>
+          <w:rFonts w:hint="default"/>
+          <w:b w:val="0"/>
+          <w:bCs w:val="0"/>
+          <w:sz w:val="21"/>
+          <w:szCs w:val="21"/>
+          <w:lang w:val="en-US" w:eastAsia="zh-CN"/>
+        </w:rPr>
+      </w:pPr>
+      <w:r>
+        <w:rPr>
+          <w:rFonts w:hint="eastAsia"/>
+          <w:b w:val="0"/>
+          <w:bCs w:val="0"/>
+          <w:sz w:val="21"/>
+          <w:szCs w:val="21"/>
+          <w:lang w:val="en-US" w:eastAsia="zh-CN"/>
+        </w:rPr>
+        <w:t>开启后会往执行程序中加入一些字符串，避免某些特征不自然</w:t>
+      </w:r>
+    </w:p>
+    <w:p>
+      <w:pPr>
+        <w:numPr>
+          <w:ilvl w:val="0"/>
+          <w:numId w:val="0"/>
+        </w:numPr>
+        <w:jc w:val="left"/>
+        <w:rPr>
+          <w:rFonts w:hint="default"/>
+          <w:b w:val="0"/>
+          <w:bCs w:val="0"/>
+          <w:sz w:val="21"/>
+          <w:szCs w:val="21"/>
+          <w:lang w:val="en-US" w:eastAsia="zh-CN"/>
+        </w:rPr>
+      </w:pPr>
+    </w:p>
+    <w:p>
+      <w:pPr>
+        <w:numPr>
+          <w:ilvl w:val="0"/>
+          <w:numId w:val="4"/>
+        </w:numPr>
         <w:ind w:leftChars="0" w:firstLine="420" w:firstLineChars="0"/>
         <w:jc w:val="left"/>
         <w:rPr>
@@ -2498,7 +2571,18 @@
           <w:szCs w:val="21"/>
           <w:lang w:val="en-US" w:eastAsia="zh-CN"/>
         </w:rPr>
-        <w:t>请求加密</w:t>
+        <w:t>请求加密（</w:t>
+      </w:r>
+      <w:r>
+        <w:rPr>
+          <w:rFonts w:hint="default"/>
+          <w:b w:val="0"/>
+          <w:bCs w:val="0"/>
+          <w:sz w:val="21"/>
+          <w:szCs w:val="21"/>
+          <w:lang w:val="en-US" w:eastAsia="zh-CN"/>
+        </w:rPr>
+        <w:t>Beta)</w:t>
       </w:r>
     </w:p>
     <w:p>
@@ -2710,29 +2794,19 @@
       <w:pPr>
         <w:numPr>
           <w:ilvl w:val="0"/>
-          <w:numId w:val="0"/>
-        </w:numPr>
-        <w:jc w:val="left"/>
-        <w:rPr>
-          <w:rFonts w:hint="default"/>
-          <w:b w:val="0"/>
-          <w:bCs w:val="0"/>
-          <w:sz w:val="21"/>
-          <w:szCs w:val="21"/>
-          <w:lang w:val="en-US" w:eastAsia="zh-CN"/>
-        </w:rPr>
-      </w:pPr>
-      <w:r>
-        <w:rPr>
-          <w:rFonts w:hint="default"/>
-          <w:b w:val="0"/>
-          <w:bCs w:val="0"/>
-          <w:sz w:val="21"/>
-          <w:szCs w:val="21"/>
-          <w:lang w:val="en-US" w:eastAsia="zh-CN"/>
-        </w:rPr>
-        <w:t xml:space="preserve"> 5.</w:t>
-      </w:r>
+          <w:numId w:val="4"/>
+        </w:numPr>
+        <w:ind w:left="0" w:leftChars="0" w:firstLine="420" w:firstLineChars="0"/>
+        <w:jc w:val="left"/>
+        <w:rPr>
+          <w:rFonts w:hint="default"/>
+          <w:b w:val="0"/>
+          <w:bCs w:val="0"/>
+          <w:sz w:val="21"/>
+          <w:szCs w:val="21"/>
+          <w:lang w:val="en-US" w:eastAsia="zh-CN"/>
+        </w:rPr>
+      </w:pPr>
       <w:r>
         <w:rPr>
           <w:rFonts w:hint="eastAsia"/>
@@ -2817,28 +2891,29 @@
       <w:pPr>
         <w:numPr>
           <w:ilvl w:val="0"/>
-          <w:numId w:val="0"/>
-        </w:numPr>
-        <w:jc w:val="left"/>
-        <w:rPr>
-          <w:rFonts w:hint="eastAsia"/>
-          <w:b w:val="0"/>
-          <w:bCs w:val="0"/>
-          <w:sz w:val="21"/>
-          <w:szCs w:val="21"/>
-          <w:lang w:val="en-US" w:eastAsia="zh-CN"/>
-        </w:rPr>
-      </w:pPr>
-      <w:r>
-        <w:rPr>
-          <w:rFonts w:hint="eastAsia"/>
-          <w:b w:val="0"/>
-          <w:bCs w:val="0"/>
-          <w:sz w:val="21"/>
-          <w:szCs w:val="21"/>
-          <w:lang w:val="en-US" w:eastAsia="zh-CN"/>
-        </w:rPr>
-        <w:t xml:space="preserve"> 6.修改版本号工具</w:t>
+          <w:numId w:val="4"/>
+        </w:numPr>
+        <w:ind w:left="0" w:leftChars="0" w:firstLine="420" w:firstLineChars="0"/>
+        <w:jc w:val="left"/>
+        <w:rPr>
+          <w:rFonts w:hint="eastAsia"/>
+          <w:b w:val="0"/>
+          <w:bCs w:val="0"/>
+          <w:sz w:val="21"/>
+          <w:szCs w:val="21"/>
+          <w:lang w:val="en-US" w:eastAsia="zh-CN"/>
+        </w:rPr>
+      </w:pPr>
+      <w:r>
+        <w:rPr>
+          <w:rFonts w:hint="eastAsia"/>
+          <w:b w:val="0"/>
+          <w:bCs w:val="0"/>
+          <w:sz w:val="21"/>
+          <w:szCs w:val="21"/>
+          <w:lang w:val="en-US" w:eastAsia="zh-CN"/>
+        </w:rPr>
+        <w:t>修改版本号工具</w:t>
       </w:r>
     </w:p>
     <w:p>
@@ -2991,9 +3066,9 @@
       <w:pPr>
         <w:numPr>
           <w:ilvl w:val="0"/>
-          <w:numId w:val="5"/>
-        </w:numPr>
-        <w:ind w:left="105" w:leftChars="0" w:firstLine="0" w:firstLineChars="0"/>
+          <w:numId w:val="4"/>
+        </w:numPr>
+        <w:ind w:left="0" w:leftChars="0" w:firstLine="420" w:firstLineChars="0"/>
         <w:jc w:val="left"/>
         <w:rPr>
           <w:rFonts w:hint="eastAsia"/>
@@ -3088,9 +3163,9 @@
       <w:pPr>
         <w:numPr>
           <w:ilvl w:val="0"/>
-          <w:numId w:val="5"/>
-        </w:numPr>
-        <w:ind w:left="105" w:leftChars="0" w:firstLine="0" w:firstLineChars="0"/>
+          <w:numId w:val="4"/>
+        </w:numPr>
+        <w:ind w:left="0" w:leftChars="0" w:firstLine="420" w:firstLineChars="0"/>
         <w:jc w:val="left"/>
         <w:rPr>
           <w:rFonts w:hint="default"/>
@@ -3263,9 +3338,9 @@
       <w:pPr>
         <w:numPr>
           <w:ilvl w:val="0"/>
-          <w:numId w:val="5"/>
-        </w:numPr>
-        <w:ind w:left="105" w:leftChars="0" w:firstLine="0" w:firstLineChars="0"/>
+          <w:numId w:val="4"/>
+        </w:numPr>
+        <w:ind w:left="0" w:leftChars="0" w:firstLine="420" w:firstLineChars="0"/>
         <w:jc w:val="left"/>
         <w:rPr>
           <w:rFonts w:hint="default"/>
@@ -3361,29 +3436,19 @@
       <w:pPr>
         <w:numPr>
           <w:ilvl w:val="0"/>
-          <w:numId w:val="0"/>
-        </w:numPr>
-        <w:jc w:val="left"/>
-        <w:rPr>
-          <w:rFonts w:hint="eastAsia"/>
-          <w:b w:val="0"/>
-          <w:bCs w:val="0"/>
-          <w:sz w:val="21"/>
-          <w:szCs w:val="21"/>
-          <w:lang w:val="en-US" w:eastAsia="zh-CN"/>
-        </w:rPr>
-      </w:pPr>
-      <w:r>
-        <w:rPr>
-          <w:rFonts w:hint="default"/>
-          <w:b w:val="0"/>
-          <w:bCs w:val="0"/>
-          <w:sz w:val="21"/>
-          <w:szCs w:val="21"/>
-          <w:lang w:val="en-US" w:eastAsia="zh-CN"/>
-        </w:rPr>
-        <w:t>10.</w:t>
-      </w:r>
+          <w:numId w:val="4"/>
+        </w:numPr>
+        <w:ind w:left="0" w:leftChars="0" w:firstLine="420" w:firstLineChars="0"/>
+        <w:jc w:val="left"/>
+        <w:rPr>
+          <w:rFonts w:hint="eastAsia"/>
+          <w:b w:val="0"/>
+          <w:bCs w:val="0"/>
+          <w:sz w:val="21"/>
+          <w:szCs w:val="21"/>
+          <w:lang w:val="en-US" w:eastAsia="zh-CN"/>
+        </w:rPr>
+      </w:pPr>
       <w:r>
         <w:rPr>
           <w:rFonts w:hint="eastAsia"/>
@@ -3519,6 +3584,93 @@
           <w:lang w:val="en-US" w:eastAsia="zh-CN"/>
         </w:rPr>
         <w:fldChar w:fldCharType="end"/>
+      </w:r>
+    </w:p>
+    <w:p>
+      <w:pPr>
+        <w:numPr>
+          <w:ilvl w:val="0"/>
+          <w:numId w:val="0"/>
+        </w:numPr>
+        <w:jc w:val="left"/>
+        <w:rPr>
+          <w:rFonts w:hint="default"/>
+          <w:b w:val="0"/>
+          <w:bCs w:val="0"/>
+          <w:sz w:val="21"/>
+          <w:szCs w:val="21"/>
+          <w:lang w:val="en-US" w:eastAsia="zh-CN"/>
+        </w:rPr>
+      </w:pPr>
+    </w:p>
+    <w:p>
+      <w:pPr>
+        <w:numPr>
+          <w:ilvl w:val="0"/>
+          <w:numId w:val="4"/>
+        </w:numPr>
+        <w:ind w:left="0" w:leftChars="0" w:firstLine="420" w:firstLineChars="0"/>
+        <w:jc w:val="left"/>
+        <w:rPr>
+          <w:rFonts w:hint="eastAsia"/>
+          <w:b w:val="0"/>
+          <w:bCs w:val="0"/>
+          <w:sz w:val="21"/>
+          <w:szCs w:val="21"/>
+          <w:lang w:val="en-US" w:eastAsia="zh-CN"/>
+        </w:rPr>
+      </w:pPr>
+      <w:r>
+        <w:rPr>
+          <w:rFonts w:hint="default"/>
+          <w:b w:val="0"/>
+          <w:bCs w:val="0"/>
+          <w:sz w:val="21"/>
+          <w:szCs w:val="21"/>
+          <w:lang w:val="en-US" w:eastAsia="zh-CN"/>
+        </w:rPr>
+        <w:t>xcode</w:t>
+      </w:r>
+      <w:r>
+        <w:rPr>
+          <w:rFonts w:hint="eastAsia"/>
+          <w:b w:val="0"/>
+          <w:bCs w:val="0"/>
+          <w:sz w:val="21"/>
+          <w:szCs w:val="21"/>
+          <w:lang w:val="en-US" w:eastAsia="zh-CN"/>
+        </w:rPr>
+        <w:t>中的调试技巧教程</w:t>
+      </w:r>
+    </w:p>
+    <w:p>
+      <w:pPr>
+        <w:numPr>
+          <w:ilvl w:val="0"/>
+          <w:numId w:val="0"/>
+        </w:numPr>
+        <w:ind w:firstLine="420" w:firstLineChars="0"/>
+        <w:jc w:val="left"/>
+        <w:rPr>
+          <w:rFonts w:hint="default"/>
+          <w:b w:val="0"/>
+          <w:bCs w:val="0"/>
+          <w:sz w:val="21"/>
+          <w:szCs w:val="21"/>
+          <w:lang w:val="en-US" w:eastAsia="zh-CN"/>
+        </w:rPr>
+      </w:pPr>
+      <w:r>
+        <w:rPr>
+          <w:rStyle w:val="4"/>
+          <w:rFonts w:hint="default"/>
+          <w:b w:val="0"/>
+          <w:bCs w:val="0"/>
+          <w:sz w:val="21"/>
+          <w:szCs w:val="21"/>
+          <w:lang w:val="en-US" w:eastAsia="zh-CN"/>
+        </w:rPr>
+        <w:t>https://crab-ios.com/docs/site/%E9%AB%98%E7%BA%A7%E6%8A%80%E5%B7%A7/xcode%E8%B0%83%E8%AF%95/</w:t>
       </w:r>
     </w:p>
     <w:p>
@@ -3572,7 +3724,7 @@
       <w:pPr>
         <w:numPr>
           <w:ilvl w:val="0"/>
-          <w:numId w:val="6"/>
+          <w:numId w:val="5"/>
         </w:numPr>
         <w:ind w:leftChars="0" w:firstLine="420" w:firstLineChars="0"/>
         <w:jc w:val="left"/>
@@ -3627,29 +3779,29 @@
           <w:szCs w:val="21"/>
           <w:lang w:val="en-US" w:eastAsia="zh-CN"/>
         </w:rPr>
-        <w:t>一定要去掉</w:t>
-      </w:r>
-      <w:r>
-        <w:rPr>
-          <w:rFonts w:hint="default"/>
-          <w:b w:val="0"/>
-          <w:bCs w:val="0"/>
-          <w:sz w:val="21"/>
-          <w:szCs w:val="21"/>
-          <w:lang w:val="en-US" w:eastAsia="zh-CN"/>
-        </w:rPr>
-        <w:t>C</w:t>
-      </w:r>
-      <w:r>
-        <w:rPr>
-          <w:rFonts w:hint="eastAsia"/>
-          <w:b w:val="0"/>
-          <w:bCs w:val="0"/>
-          <w:sz w:val="21"/>
-          <w:szCs w:val="21"/>
-          <w:lang w:val="en-US" w:eastAsia="zh-CN"/>
-        </w:rPr>
-        <w:t>（混淆标识），避免影响后续上架</w:t>
+        <w:t>默认配置是去掉了混淆标志的（想要混淆第三方SDK，第一你先要懂工具原理还要熟悉这些</w:t>
+      </w:r>
+      <w:r>
+        <w:rPr>
+          <w:rFonts w:hint="default"/>
+          <w:b w:val="0"/>
+          <w:bCs w:val="0"/>
+          <w:sz w:val="21"/>
+          <w:szCs w:val="21"/>
+          <w:lang w:val="en-US" w:eastAsia="zh-CN"/>
+        </w:rPr>
+        <w:t>SDK</w:t>
+      </w:r>
+      <w:r>
+        <w:rPr>
+          <w:rFonts w:hint="eastAsia"/>
+          <w:b w:val="0"/>
+          <w:bCs w:val="0"/>
+          <w:sz w:val="21"/>
+          <w:szCs w:val="21"/>
+          <w:lang w:val="en-US" w:eastAsia="zh-CN"/>
+        </w:rPr>
+        <w:t>代码，第二你要搞清楚会不会对后面上架有影响，需要综合考量）</w:t>
       </w:r>
       <w:r>
         <w:rPr>
@@ -4361,7 +4513,31 @@
           <w:szCs w:val="21"/>
           <w:lang w:val="en-US" w:eastAsia="zh-CN"/>
         </w:rPr>
-        <w:t>总之就一句话：技术支持能力有限，工具能力有限，请耐心掌握使用技巧，基本上能自行解决99%的问题</w:t>
+        <w:t>总之就一句话：</w:t>
+      </w:r>
+      <w:bookmarkStart w:id="0" w:name="_GoBack"/>
+      <w:r>
+        <w:rPr>
+          <w:rFonts w:hint="eastAsia"/>
+          <w:b w:val="0"/>
+          <w:bCs w:val="0"/>
+          <w:sz w:val="21"/>
+          <w:szCs w:val="21"/>
+          <w:lang w:val="en-US" w:eastAsia="zh-CN"/>
+        </w:rPr>
+        <w:t>技术支持能力有限，工具很强大，但需要耐心去掌握使用技巧</w:t>
+      </w:r>
+      <w:bookmarkEnd w:id="0"/>
+      <w:r>
+        <w:rPr>
+          <w:rFonts w:hint="eastAsia"/>
+          <w:b w:val="0"/>
+          <w:bCs w:val="0"/>
+          <w:sz w:val="21"/>
+          <w:szCs w:val="21"/>
+          <w:lang w:val="en-US" w:eastAsia="zh-CN"/>
+        </w:rPr>
+        <w:t>，基本上能自行解决99%的问题</w:t>
       </w:r>
       <w:r>
         <w:rPr>
@@ -4555,23 +4731,6 @@
     </w:lvl>
   </w:abstractNum>
   <w:abstractNum w:abstractNumId="3">
-    <w:nsid w:val="D77BCB1F"/>
-    <w:multiLevelType w:val="singleLevel"/>
-    <w:tmpl w:val="D77BCB1F"/>
-    <w:lvl w:ilvl="0" w:tentative="0">
-      <w:start w:val="7"/>
-      <w:numFmt w:val="decimal"/>
-      <w:lvlText w:val="%1."/>
-      <w:lvlJc w:val="left"/>
-      <w:pPr>
-        <w:tabs>
-          <w:tab w:val="left" w:pos="312"/>
-        </w:tabs>
-        <w:ind w:left="105" w:leftChars="0" w:firstLine="0" w:firstLineChars="0"/>
-      </w:pPr>
-    </w:lvl>
-  </w:abstractNum>
-  <w:abstractNum w:abstractNumId="4">
     <w:nsid w:val="FDAE0647"/>
     <w:multiLevelType w:val="singleLevel"/>
     <w:tmpl w:val="FDAE0647"/>
@@ -4583,7 +4742,7 @@
       <w:lvlJc w:val="left"/>
     </w:lvl>
   </w:abstractNum>
-  <w:abstractNum w:abstractNumId="5">
+  <w:abstractNum w:abstractNumId="4">
     <w:nsid w:val="FF35FD9E"/>
     <w:multiLevelType w:val="singleLevel"/>
     <w:tmpl w:val="FF35FD9E"/>
@@ -4602,16 +4761,13 @@
     <w:abstractNumId w:val="2"/>
   </w:num>
   <w:num w:numId="3">
-    <w:abstractNumId w:val="4"/>
+    <w:abstractNumId w:val="3"/>
   </w:num>
   <w:num w:numId="4">
     <w:abstractNumId w:val="0"/>
   </w:num>
   <w:num w:numId="5">
-    <w:abstractNumId w:val="3"/>
-  </w:num>
-  <w:num w:numId="6">
-    <w:abstractNumId w:val="5"/>
+    <w:abstractNumId w:val="4"/>
   </w:num>
 </w:numbering>
 </file>
